--- a/Đồ án.docx
+++ b/Đồ án.docx
@@ -149,7 +149,7 @@
                 <a:graphic xmlns:a="http://schemas.openxmlformats.org/drawingml/2006/main">
                   <a:graphicData uri="http://schemas.microsoft.com/office/word/2010/wordprocessingShape">
                     <wps:wsp>
-                      <wps:cNvSpPr/>
+                      <wps:cNvCnPr/>
                       <wps:spPr>
                         <a:xfrm>
                           <a:off x="0" y="0"/>
@@ -176,7 +176,7 @@
           </mc:Choice>
           <mc:Fallback>
             <w:pict>
-              <v:line id="Lines 3" o:spid="_x0000_s1026" o:spt="20" style="position:absolute;left:0pt;margin-left:112.35pt;margin-top:9.25pt;height:0.05pt;width:211.2pt;z-index:251659264;mso-width-relative:page;mso-height-relative:page;" filled="f" stroked="t" coordsize="21600,21600" o:gfxdata="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">
+              <v:line id="Lines 3" o:spid="_x0000_s1026" o:spt="20" style="position:absolute;left:0pt;margin-left:112.35pt;margin-top:9.25pt;height:0.05pt;width:211.2pt;z-index:251659264;mso-width-relative:page;mso-height-relative:page;" filled="f" stroked="t" coordsize="21600,21600" o:gfxdata="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">
                 <v:fill on="f" focussize="0,0"/>
                 <v:stroke color="#000000" joinstyle="round"/>
                 <v:imagedata o:title=""/>
@@ -500,7 +500,6 @@
         <w:sectPr>
           <w:pgSz w:w="11906" w:h="16838"/>
           <w:pgMar w:top="1984" w:right="1134" w:bottom="1701" w:left="1984" w:header="720" w:footer="720" w:gutter="0"/>
-          <w:paperSrc/>
           <w:pgBorders w:display="firstPage">
             <w:top w:val="thinThickMediumGap" w:color="auto" w:sz="24" w:space="1"/>
             <w:left w:val="thinThickMediumGap" w:color="auto" w:sz="24" w:space="4"/>
@@ -586,7 +585,7 @@
           <w:szCs w:val="28"/>
           <w:lang w:val="vi-VN"/>
         </w:rPr>
-        <w:t>Lời nói đầu</w:t>
+        <w:t>Lời cảm ơn</w:t>
       </w:r>
       <w:r>
         <w:rPr>
@@ -1375,6 +1374,29 @@
     </w:p>
     <w:p>
       <w:pPr>
+        <w:rPr>
+          <w:rFonts w:hint="default" w:ascii="Times New Roman" w:hAnsi="Times New Roman" w:cs="Times New Roman"/>
+          <w:b w:val="0"/>
+          <w:bCs w:val="0"/>
+          <w:sz w:val="28"/>
+          <w:szCs w:val="28"/>
+          <w:lang w:val="vi-VN"/>
+        </w:rPr>
+      </w:pPr>
+      <w:r>
+        <w:rPr>
+          <w:rFonts w:hint="default" w:ascii="Times New Roman" w:hAnsi="Times New Roman" w:cs="Times New Roman"/>
+          <w:b w:val="0"/>
+          <w:bCs w:val="0"/>
+          <w:sz w:val="28"/>
+          <w:szCs w:val="28"/>
+          <w:lang w:val="vi-VN"/>
+        </w:rPr>
+        <w:br w:type="page"/>
+      </w:r>
+    </w:p>
+    <w:p>
+      <w:pPr>
         <w:numPr>
           <w:ilvl w:val="0"/>
           <w:numId w:val="0"/>
@@ -1385,27 +1407,6 @@
         <w:spacing w:line="360" w:lineRule="auto"/>
         <w:ind w:leftChars="0"/>
         <w:jc w:val="center"/>
-        <w:rPr>
-          <w:rFonts w:hint="default" w:ascii="Times New Roman" w:hAnsi="Times New Roman" w:cs="Times New Roman"/>
-          <w:b w:val="0"/>
-          <w:bCs w:val="0"/>
-          <w:sz w:val="28"/>
-          <w:szCs w:val="28"/>
-          <w:lang w:val="vi-VN"/>
-        </w:rPr>
-      </w:pPr>
-      <w:r>
-        <w:rPr>
-          <w:rFonts w:hint="default" w:ascii="Times New Roman" w:hAnsi="Times New Roman" w:cs="Times New Roman"/>
-          <w:b w:val="0"/>
-          <w:bCs w:val="0"/>
-          <w:sz w:val="28"/>
-          <w:szCs w:val="28"/>
-          <w:lang w:val="vi-VN"/>
-        </w:rPr>
-        <w:br w:type="page"/>
-      </w:r>
-      <w:r>
         <w:rPr>
           <w:rFonts w:hint="default" w:ascii="Times New Roman" w:hAnsi="Times New Roman" w:cs="Times New Roman"/>
           <w:b/>
@@ -1414,97 +1415,8 @@
           <w:szCs w:val="32"/>
           <w:lang w:val="vi-VN"/>
         </w:rPr>
-        <w:t>LỜI NÓI ĐẦU</w:t>
-      </w:r>
-    </w:p>
-    <w:p>
-      <w:pPr>
-        <w:numPr>
-          <w:ilvl w:val="0"/>
-          <w:numId w:val="0"/>
-        </w:numPr>
-        <w:tabs>
-          <w:tab w:val="left" w:leader="dot" w:pos="8400"/>
-        </w:tabs>
-        <w:spacing w:line="360" w:lineRule="auto"/>
-        <w:ind w:left="0" w:leftChars="0" w:firstLine="397" w:firstLineChars="142"/>
-        <w:jc w:val="both"/>
-        <w:rPr>
-          <w:rFonts w:hint="default" w:ascii="Times New Roman" w:hAnsi="Times New Roman" w:cs="Times New Roman"/>
-          <w:b w:val="0"/>
-          <w:bCs w:val="0"/>
-          <w:sz w:val="28"/>
-          <w:szCs w:val="28"/>
-          <w:lang w:val="vi-VN"/>
-        </w:rPr>
-      </w:pPr>
-      <w:r>
-        <w:rPr>
-          <w:rFonts w:hint="default" w:ascii="Times New Roman" w:hAnsi="Times New Roman" w:cs="Times New Roman"/>
-          <w:b w:val="0"/>
-          <w:bCs w:val="0"/>
-          <w:sz w:val="28"/>
-          <w:szCs w:val="28"/>
-          <w:lang w:val="vi-VN"/>
-        </w:rPr>
-        <w:t>Trong bối cảnh internet phát triển như ngày nay, hiện tượng các website mọc lên như nấm sau mưa là điều hiển nhiên. Việc quản lí các webstite là việc làm cần thiết không thể thiếu, biết rõ số lượng khách hàng truy cập mà một trong những việc làm đó. Việc nắm được lượng truy cập của khách hàng là việc làm cần thiết để tối ưu tiền bạc và sức lực đặc biệt là các website về giải trí và kinh doanh. Ví dụ trong các dịp lễ hay các mùa giảm giá biết được lượng khách hàng truy cập, từ đó có các chiến lược marketing ít tồn tiền bạc hơn.</w:t>
-      </w:r>
-    </w:p>
-    <w:p>
-      <w:pPr>
-        <w:numPr>
-          <w:ilvl w:val="0"/>
-          <w:numId w:val="0"/>
-        </w:numPr>
-        <w:tabs>
-          <w:tab w:val="left" w:leader="dot" w:pos="8400"/>
-        </w:tabs>
-        <w:spacing w:line="360" w:lineRule="auto"/>
-        <w:ind w:left="0" w:leftChars="0" w:firstLine="397" w:firstLineChars="142"/>
-        <w:jc w:val="both"/>
-        <w:rPr>
-          <w:rFonts w:hint="default" w:ascii="Times New Roman" w:hAnsi="Times New Roman" w:cs="Times New Roman"/>
-          <w:b w:val="0"/>
-          <w:bCs w:val="0"/>
-          <w:sz w:val="28"/>
-          <w:szCs w:val="28"/>
-          <w:lang w:val="vi-VN"/>
-        </w:rPr>
-      </w:pPr>
-    </w:p>
-    <w:p>
-      <w:pPr>
-        <w:numPr>
-          <w:ilvl w:val="0"/>
-          <w:numId w:val="0"/>
-        </w:numPr>
-        <w:tabs>
-          <w:tab w:val="left" w:leader="dot" w:pos="8400"/>
-        </w:tabs>
-        <w:spacing w:line="360" w:lineRule="auto"/>
-        <w:ind w:left="0" w:leftChars="0" w:firstLine="399" w:firstLineChars="142"/>
-        <w:jc w:val="both"/>
-        <w:rPr>
-          <w:rFonts w:hint="default" w:ascii="Times New Roman" w:hAnsi="Times New Roman" w:cs="Times New Roman"/>
-          <w:b/>
-          <w:bCs/>
-          <w:sz w:val="28"/>
-          <w:szCs w:val="28"/>
-          <w:lang w:val="vi-VN"/>
-        </w:rPr>
-      </w:pPr>
-    </w:p>
-    <w:p>
-      <w:pPr>
-        <w:numPr>
-          <w:ilvl w:val="0"/>
-          <w:numId w:val="0"/>
-        </w:numPr>
-        <w:tabs>
-          <w:tab w:val="left" w:leader="dot" w:pos="8400"/>
-        </w:tabs>
-        <w:spacing w:line="360" w:lineRule="auto"/>
-        <w:jc w:val="center"/>
+      </w:pPr>
+      <w:r>
         <w:rPr>
           <w:rFonts w:hint="default" w:ascii="Times New Roman" w:hAnsi="Times New Roman" w:cs="Times New Roman"/>
           <w:b/>
@@ -1513,8 +1425,95 @@
           <w:szCs w:val="32"/>
           <w:lang w:val="vi-VN"/>
         </w:rPr>
-      </w:pPr>
-      <w:r>
+        <w:t>LỜI CẢM ƠN</w:t>
+      </w:r>
+    </w:p>
+    <w:p>
+      <w:pPr>
+        <w:numPr>
+          <w:ilvl w:val="0"/>
+          <w:numId w:val="0"/>
+        </w:numPr>
+        <w:tabs>
+          <w:tab w:val="left" w:leader="dot" w:pos="8400"/>
+        </w:tabs>
+        <w:spacing w:line="360" w:lineRule="auto"/>
+        <w:ind w:left="0" w:leftChars="0" w:firstLine="397" w:firstLineChars="142"/>
+        <w:jc w:val="both"/>
+        <w:rPr>
+          <w:rFonts w:hint="default" w:ascii="Times New Roman" w:hAnsi="Times New Roman" w:cs="Times New Roman"/>
+          <w:b w:val="0"/>
+          <w:bCs w:val="0"/>
+          <w:sz w:val="28"/>
+          <w:szCs w:val="28"/>
+          <w:lang w:val="vi-VN"/>
+        </w:rPr>
+      </w:pPr>
+      <w:r>
+        <w:rPr>
+          <w:rFonts w:hint="default" w:ascii="Times New Roman" w:hAnsi="Times New Roman" w:eastAsia="SimSun" w:cs="Times New Roman"/>
+          <w:sz w:val="28"/>
+          <w:szCs w:val="28"/>
+        </w:rPr>
+        <w:t xml:space="preserve">Chúng em xin chân thành cảm ơn Khoa Công nghệ thông tin, trường Đại học Sài Gòn đã tạo điều kiện cho chúng em được thực hiện đồ án môn học "Ngôn ngữ lập trình Python". Chúng em cũng xin chân thành cảm ơn thầy Trịnh Tấn Đạt, thầy đã giảng dạy cho chúng em những kiến thức cần thiết cho môn học này. Những kiến thức đó đã giúp cho chúng em rất nhiều trong quá trình làm đồ án báo cáo môn học. Chúng em xin chân thành cám ơn quý Thầy cô trong Khoa đã tận tình giảng dạy và trang bị cho chúng em những kiến thức cần thiết trong thời gian qua. Mặc dù nhóm đã cố gắng hoàn thành đồ án môn học với tất cả nổ lực của từng thành viên trong nhóm, nhưng đồ án chắc chắn không tránh khỏi </w:t>
+      </w:r>
+      <w:r>
+        <w:rPr>
+          <w:rFonts w:hint="default" w:ascii="Times New Roman" w:hAnsi="Times New Roman" w:cs="Times New Roman"/>
+          <w:sz w:val="28"/>
+          <w:szCs w:val="28"/>
+          <w:lang w:val="en-US"/>
+        </w:rPr>
+        <w:t>những</w:t>
+      </w:r>
+      <w:r>
+        <w:rPr>
+          <w:rFonts w:hint="default" w:ascii="Times New Roman" w:hAnsi="Times New Roman" w:eastAsia="SimSun" w:cs="Times New Roman"/>
+          <w:sz w:val="28"/>
+          <w:szCs w:val="28"/>
+        </w:rPr>
+        <w:t xml:space="preserve"> thiếu sót nhất định, rất mong nhận được sự cảm</w:t>
+      </w:r>
+      <w:r>
+        <w:rPr>
+          <w:rFonts w:hint="default" w:ascii="Times New Roman" w:hAnsi="Times New Roman" w:cs="Times New Roman"/>
+          <w:sz w:val="28"/>
+          <w:szCs w:val="28"/>
+          <w:lang w:val="vi-VN"/>
+        </w:rPr>
+        <w:t xml:space="preserve"> </w:t>
+      </w:r>
+      <w:r>
+        <w:rPr>
+          <w:rFonts w:hint="default" w:ascii="Times New Roman" w:hAnsi="Times New Roman" w:eastAsia="SimSun" w:cs="Times New Roman"/>
+          <w:sz w:val="28"/>
+          <w:szCs w:val="28"/>
+        </w:rPr>
+        <w:t>thông, chia sẻ và tận tình đóng góp chỉ bảo của quý Thầy Cô.</w:t>
+      </w:r>
+      <w:r>
+        <w:rPr>
+          <w:rFonts w:hint="default" w:ascii="Times New Roman" w:hAnsi="Times New Roman" w:cs="Times New Roman"/>
+          <w:b w:val="0"/>
+          <w:bCs w:val="0"/>
+          <w:sz w:val="28"/>
+          <w:szCs w:val="28"/>
+          <w:lang w:val="vi-VN"/>
+        </w:rPr>
+        <w:br w:type="page"/>
+      </w:r>
+    </w:p>
+    <w:p>
+      <w:pPr>
+        <w:numPr>
+          <w:ilvl w:val="0"/>
+          <w:numId w:val="3"/>
+        </w:numPr>
+        <w:tabs>
+          <w:tab w:val="left" w:leader="dot" w:pos="8400"/>
+        </w:tabs>
+        <w:spacing w:line="360" w:lineRule="auto"/>
+        <w:jc w:val="center"/>
         <w:rPr>
           <w:rFonts w:hint="default" w:ascii="Times New Roman" w:hAnsi="Times New Roman" w:cs="Times New Roman"/>
           <w:b/>
@@ -1523,14 +1522,443 @@
           <w:szCs w:val="32"/>
           <w:lang w:val="vi-VN"/>
         </w:rPr>
-        <w:t>GIỚI THIỆU ĐỀ TÀI</w:t>
-      </w:r>
-    </w:p>
-    <w:p>
-      <w:pPr>
-        <w:numPr>
-          <w:ilvl w:val="0"/>
-          <w:numId w:val="3"/>
+      </w:pPr>
+      <w:r>
+        <w:rPr>
+          <w:rFonts w:hint="default" w:ascii="Times New Roman" w:hAnsi="Times New Roman" w:cs="Times New Roman"/>
+          <w:b/>
+          <w:bCs/>
+          <w:sz w:val="32"/>
+          <w:szCs w:val="32"/>
+          <w:lang w:val="vi-VN"/>
+        </w:rPr>
+        <w:t>MỞ ĐẦU</w:t>
+      </w:r>
+    </w:p>
+    <w:p>
+      <w:pPr>
+        <w:numPr>
+          <w:ilvl w:val="0"/>
+          <w:numId w:val="4"/>
+        </w:numPr>
+        <w:tabs>
+          <w:tab w:val="left" w:leader="dot" w:pos="8400"/>
+        </w:tabs>
+        <w:spacing w:line="360" w:lineRule="auto"/>
+        <w:jc w:val="left"/>
+        <w:rPr>
+          <w:rFonts w:hint="default" w:ascii="Times New Roman" w:hAnsi="Times New Roman" w:cs="Times New Roman"/>
+          <w:b/>
+          <w:bCs/>
+          <w:sz w:val="28"/>
+          <w:szCs w:val="28"/>
+          <w:lang w:val="vi-VN"/>
+        </w:rPr>
+      </w:pPr>
+      <w:r>
+        <w:rPr>
+          <w:rFonts w:hint="default" w:ascii="Times New Roman" w:hAnsi="Times New Roman" w:cs="Times New Roman"/>
+          <w:b/>
+          <w:bCs/>
+          <w:sz w:val="28"/>
+          <w:szCs w:val="28"/>
+          <w:lang w:val="vi-VN"/>
+        </w:rPr>
+        <w:t>Lý do chọn đề tài:</w:t>
+      </w:r>
+    </w:p>
+    <w:p>
+      <w:pPr>
+        <w:numPr>
+          <w:ilvl w:val="0"/>
+          <w:numId w:val="0"/>
+        </w:numPr>
+        <w:tabs>
+          <w:tab w:val="left" w:leader="dot" w:pos="8400"/>
+        </w:tabs>
+        <w:spacing w:line="360" w:lineRule="auto"/>
+        <w:ind w:left="0" w:leftChars="0" w:firstLine="397" w:firstLineChars="142"/>
+        <w:jc w:val="both"/>
+        <w:rPr>
+          <w:rFonts w:hint="default" w:ascii="Times New Roman" w:hAnsi="Times New Roman"/>
+          <w:b w:val="0"/>
+          <w:bCs w:val="0"/>
+          <w:sz w:val="28"/>
+          <w:szCs w:val="28"/>
+          <w:lang w:val="vi-VN"/>
+        </w:rPr>
+      </w:pPr>
+      <w:r>
+        <w:rPr>
+          <w:rFonts w:hint="default" w:ascii="Times New Roman" w:hAnsi="Times New Roman"/>
+          <w:b w:val="0"/>
+          <w:bCs w:val="0"/>
+          <w:sz w:val="28"/>
+          <w:szCs w:val="28"/>
+          <w:lang w:val="vi-VN"/>
+        </w:rPr>
+        <w:t>Khoa học dữ liệu là lĩnh vực nghiên cứu dữ liệu nhằm khai thác những thông tin chuyên sâu có ý nghĩa đối với hoạt động kinh doanh. Đây là một phương thức tiếp cận đa ngành, kết hợp những nguyên tắc và phương pháp thực hành của các lĩnh vực toán học, thống kê, trí tuệ nhân tạo và kỹ thuật máy tính để phân tích khối lượng lớn dữ liệu. Khoa học dữ liệu giúp các quản lý đưa ra những quyết định tốt hơn và nhanh hơn, dựa trên các bằng chứng vững chắc từ dữ liệu. Khoa học dữ liệu cũng trao quyền cho các nhà ra quyết định với khả năng dự đoán các xu hướng trong tương lai và vạch ra một kế hoạch nhằm đạt được các mục tiêu kinh doanh. Ngành khoa học dữ liệu có công dụng rộng rãi trong nhiều lĩnh vực khác nhau, từ thương mại điện tử, y tế, tài chính cho đến giáo dục và giải trí. Ngành khoa học dữ liệu đang phát triển mạnh mẽ và được săn đón trên thị trường lao động hiện nay.</w:t>
+      </w:r>
+    </w:p>
+    <w:p>
+      <w:pPr>
+        <w:numPr>
+          <w:ilvl w:val="0"/>
+          <w:numId w:val="0"/>
+        </w:numPr>
+        <w:tabs>
+          <w:tab w:val="left" w:leader="dot" w:pos="8400"/>
+        </w:tabs>
+        <w:spacing w:line="360" w:lineRule="auto"/>
+        <w:ind w:left="0" w:leftChars="0" w:firstLine="397" w:firstLineChars="142"/>
+        <w:jc w:val="both"/>
+        <w:rPr>
+          <w:rFonts w:hint="default" w:ascii="Times New Roman" w:hAnsi="Times New Roman"/>
+          <w:b w:val="0"/>
+          <w:bCs w:val="0"/>
+          <w:sz w:val="28"/>
+          <w:szCs w:val="28"/>
+          <w:lang w:val="vi-VN"/>
+        </w:rPr>
+      </w:pPr>
+      <w:r>
+        <w:rPr>
+          <w:rFonts w:hint="default" w:ascii="Times New Roman" w:hAnsi="Times New Roman"/>
+          <w:b w:val="0"/>
+          <w:bCs w:val="0"/>
+          <w:sz w:val="28"/>
+          <w:szCs w:val="28"/>
+          <w:lang w:val="vi-VN"/>
+        </w:rPr>
+        <w:t xml:space="preserve">Python được tạo ra bởi Guido van Rossum và phát hành lần đầu tiên vào năm 1991. Python là một ngôn ngữ lập trình bậc cao. Python là một ngôn ngữ lập trình phổ biến và linh hoạt, được sử dụng rộng rãi trong nhiều lĩnh vực khác nhau, như phát triển web, phân tích dữ liệu, trí tuệ nhân tạo và học máy. Python có cú pháp đơn giản và dễ đọc, hỗ trợ nhiều mô hình lập trình, và có một thư viện tiêu chuẩn phong phú. Python cũng có nhiều thư viện bên ngoài cho các mục đích cụ thể, như numpy, pandas, matplotlib và scikit-learn cho khoa học dữ liệu. Khoa học dữ liệu là một lĩnh vực nghiên cứu và ứng dụng các kỹ thuật thống kê, toán học và lập trình để khám phá, phân tích và trích xuất thông tin từ dữ liệu. Python là một trong những ngôn ngữ lập trình được ưa chuộng nhất trong khoa học dữ liệu, bởi vì nó có khả năng xử lý dữ liệu lớn và phức tạp, hỗ trợ các công cụ học máy và trực quan hóa dữ liệu, và có </w:t>
+      </w:r>
+      <w:bookmarkStart w:id="0" w:name="_GoBack"/>
+      <w:bookmarkEnd w:id="0"/>
+      <w:r>
+        <w:rPr>
+          <w:rFonts w:hint="default" w:ascii="Times New Roman" w:hAnsi="Times New Roman"/>
+          <w:b w:val="0"/>
+          <w:bCs w:val="0"/>
+          <w:sz w:val="28"/>
+          <w:szCs w:val="28"/>
+          <w:lang w:val="vi-VN"/>
+        </w:rPr>
+        <w:t>một cộng đồng lớn và tích cực.</w:t>
+      </w:r>
+    </w:p>
+    <w:p>
+      <w:pPr>
+        <w:numPr>
+          <w:ilvl w:val="0"/>
+          <w:numId w:val="0"/>
+        </w:numPr>
+        <w:tabs>
+          <w:tab w:val="left" w:leader="dot" w:pos="8400"/>
+        </w:tabs>
+        <w:spacing w:line="360" w:lineRule="auto"/>
+        <w:ind w:left="0" w:leftChars="0" w:firstLine="397" w:firstLineChars="142"/>
+        <w:jc w:val="both"/>
+        <w:rPr>
+          <w:rFonts w:hint="default" w:ascii="Times New Roman" w:hAnsi="Times New Roman"/>
+          <w:b w:val="0"/>
+          <w:bCs w:val="0"/>
+          <w:sz w:val="28"/>
+          <w:szCs w:val="28"/>
+          <w:lang w:val="vi-VN"/>
+        </w:rPr>
+      </w:pPr>
+      <w:r>
+        <w:rPr>
+          <w:rFonts w:hint="default" w:ascii="Times New Roman" w:hAnsi="Times New Roman"/>
+          <w:b w:val="0"/>
+          <w:bCs w:val="0"/>
+          <w:sz w:val="28"/>
+          <w:szCs w:val="28"/>
+          <w:lang w:val="vi-VN"/>
+        </w:rPr>
+        <w:t>Trong quá trình học tập và nghiên cứu, bản thân em rất có hứng thú với phân tích dữ liệu và dự đoán (forecasting). Bản thân em cũng có rất nhiều câu hỏi về khoa học dữ liệu như : liệu tương lai có thể dữ đoán được, hành vi người dùng liệu có thể mô tả được thông quá các bảng dữ liệu nhàm chán,... .Trong bối cảnh công nghệ thông tin phát triển như hiện nay, các trang web mọc lên như nấm sau mưa. Việc nắm bắt lượng truy cập người dùng là cân thiết để thực hiện các chiến lược marketing, sales,... vừa hiệu quả và ít tốn kém. Thế nên em quyết định xây dựng mô hình ARIMA để dự đoán lượng truy cập trong tương lai.</w:t>
+      </w:r>
+    </w:p>
+    <w:p>
+      <w:pPr>
+        <w:numPr>
+          <w:ilvl w:val="0"/>
+          <w:numId w:val="4"/>
+        </w:numPr>
+        <w:tabs>
+          <w:tab w:val="left" w:leader="dot" w:pos="8400"/>
+        </w:tabs>
+        <w:spacing w:line="360" w:lineRule="auto"/>
+        <w:ind w:left="0" w:leftChars="0" w:firstLine="0" w:firstLineChars="0"/>
+        <w:jc w:val="both"/>
+        <w:rPr>
+          <w:rFonts w:hint="default" w:ascii="Times New Roman" w:hAnsi="Times New Roman"/>
+          <w:b/>
+          <w:bCs/>
+          <w:sz w:val="28"/>
+          <w:szCs w:val="28"/>
+          <w:lang w:val="vi-VN"/>
+        </w:rPr>
+      </w:pPr>
+      <w:r>
+        <w:rPr>
+          <w:rFonts w:hint="default" w:ascii="Times New Roman" w:hAnsi="Times New Roman"/>
+          <w:b/>
+          <w:bCs/>
+          <w:sz w:val="28"/>
+          <w:szCs w:val="28"/>
+          <w:lang w:val="vi-VN"/>
+        </w:rPr>
+        <w:t>Mục đích - Mục tiêu của đề tài:</w:t>
+      </w:r>
+    </w:p>
+    <w:p>
+      <w:pPr>
+        <w:numPr>
+          <w:ilvl w:val="0"/>
+          <w:numId w:val="0"/>
+        </w:numPr>
+        <w:tabs>
+          <w:tab w:val="left" w:leader="dot" w:pos="8400"/>
+        </w:tabs>
+        <w:spacing w:line="360" w:lineRule="auto"/>
+        <w:ind w:left="0" w:leftChars="0" w:firstLine="397" w:firstLineChars="142"/>
+        <w:jc w:val="left"/>
+        <w:rPr>
+          <w:rFonts w:hint="default" w:ascii="Times New Roman" w:hAnsi="Times New Roman" w:cs="Times New Roman"/>
+          <w:b w:val="0"/>
+          <w:bCs w:val="0"/>
+          <w:sz w:val="28"/>
+          <w:szCs w:val="28"/>
+          <w:lang w:val="vi-VN"/>
+        </w:rPr>
+      </w:pPr>
+      <w:r>
+        <w:rPr>
+          <w:rFonts w:hint="default" w:ascii="Times New Roman" w:hAnsi="Times New Roman" w:cs="Times New Roman"/>
+          <w:b w:val="0"/>
+          <w:bCs w:val="0"/>
+          <w:sz w:val="28"/>
+          <w:szCs w:val="28"/>
+          <w:lang w:val="vi-VN"/>
+        </w:rPr>
+        <w:t>- Mục đích:</w:t>
+      </w:r>
+    </w:p>
+    <w:p>
+      <w:pPr>
+        <w:numPr>
+          <w:ilvl w:val="0"/>
+          <w:numId w:val="0"/>
+        </w:numPr>
+        <w:tabs>
+          <w:tab w:val="left" w:leader="dot" w:pos="8400"/>
+        </w:tabs>
+        <w:spacing w:line="360" w:lineRule="auto"/>
+        <w:ind w:left="0" w:leftChars="0" w:firstLine="798" w:firstLineChars="285"/>
+        <w:jc w:val="left"/>
+        <w:rPr>
+          <w:rFonts w:hint="default" w:ascii="Times New Roman" w:hAnsi="Times New Roman" w:cs="Times New Roman"/>
+          <w:b w:val="0"/>
+          <w:bCs w:val="0"/>
+          <w:sz w:val="28"/>
+          <w:szCs w:val="28"/>
+          <w:lang w:val="vi-VN"/>
+        </w:rPr>
+      </w:pPr>
+      <w:r>
+        <w:rPr>
+          <w:rFonts w:hint="default" w:ascii="Times New Roman" w:hAnsi="Times New Roman" w:cs="Times New Roman"/>
+          <w:b w:val="0"/>
+          <w:bCs w:val="0"/>
+          <w:sz w:val="28"/>
+          <w:szCs w:val="28"/>
+          <w:lang w:val="vi-VN"/>
+        </w:rPr>
+        <w:t>+ Có được các kĩ năng và kiến thức về Python</w:t>
+      </w:r>
+    </w:p>
+    <w:p>
+      <w:pPr>
+        <w:numPr>
+          <w:ilvl w:val="0"/>
+          <w:numId w:val="0"/>
+        </w:numPr>
+        <w:tabs>
+          <w:tab w:val="left" w:leader="dot" w:pos="8400"/>
+        </w:tabs>
+        <w:spacing w:line="360" w:lineRule="auto"/>
+        <w:ind w:left="0" w:leftChars="0" w:firstLine="798" w:firstLineChars="285"/>
+        <w:jc w:val="left"/>
+        <w:rPr>
+          <w:rFonts w:hint="default" w:ascii="Times New Roman" w:hAnsi="Times New Roman" w:cs="Times New Roman"/>
+          <w:b w:val="0"/>
+          <w:bCs w:val="0"/>
+          <w:sz w:val="28"/>
+          <w:szCs w:val="28"/>
+          <w:lang w:val="en-US"/>
+        </w:rPr>
+      </w:pPr>
+      <w:r>
+        <w:rPr>
+          <w:rFonts w:hint="default" w:ascii="Times New Roman" w:hAnsi="Times New Roman" w:cs="Times New Roman"/>
+          <w:b w:val="0"/>
+          <w:bCs w:val="0"/>
+          <w:sz w:val="28"/>
+          <w:szCs w:val="28"/>
+          <w:lang w:val="vi-VN"/>
+        </w:rPr>
+        <w:t>+ Tìm hiểu về 3 thư viện : numpy, pandas và matplotlib</w:t>
+      </w:r>
+    </w:p>
+    <w:p>
+      <w:pPr>
+        <w:numPr>
+          <w:ilvl w:val="0"/>
+          <w:numId w:val="0"/>
+        </w:numPr>
+        <w:tabs>
+          <w:tab w:val="left" w:leader="dot" w:pos="8400"/>
+        </w:tabs>
+        <w:spacing w:line="360" w:lineRule="auto"/>
+        <w:ind w:left="0" w:leftChars="0" w:firstLine="798" w:firstLineChars="285"/>
+        <w:jc w:val="left"/>
+        <w:rPr>
+          <w:rFonts w:hint="default" w:ascii="Times New Roman" w:hAnsi="Times New Roman" w:cs="Times New Roman"/>
+          <w:b w:val="0"/>
+          <w:bCs w:val="0"/>
+          <w:sz w:val="28"/>
+          <w:szCs w:val="28"/>
+          <w:lang w:val="vi-VN"/>
+        </w:rPr>
+      </w:pPr>
+      <w:r>
+        <w:rPr>
+          <w:rFonts w:hint="default" w:ascii="Times New Roman" w:hAnsi="Times New Roman" w:cs="Times New Roman"/>
+          <w:b w:val="0"/>
+          <w:bCs w:val="0"/>
+          <w:sz w:val="28"/>
+          <w:szCs w:val="28"/>
+          <w:lang w:val="en-US"/>
+        </w:rPr>
+        <w:t xml:space="preserve">+ </w:t>
+      </w:r>
+      <w:r>
+        <w:rPr>
+          <w:rFonts w:hint="default" w:ascii="Times New Roman" w:hAnsi="Times New Roman" w:cs="Times New Roman"/>
+          <w:b w:val="0"/>
+          <w:bCs w:val="0"/>
+          <w:sz w:val="28"/>
+          <w:szCs w:val="28"/>
+          <w:lang w:val="vi-VN"/>
+        </w:rPr>
+        <w:t>Áp dụng kiến thức đã học</w:t>
+      </w:r>
+    </w:p>
+    <w:p>
+      <w:pPr>
+        <w:numPr>
+          <w:ilvl w:val="0"/>
+          <w:numId w:val="0"/>
+        </w:numPr>
+        <w:tabs>
+          <w:tab w:val="left" w:leader="dot" w:pos="8400"/>
+        </w:tabs>
+        <w:spacing w:line="360" w:lineRule="auto"/>
+        <w:ind w:left="0" w:leftChars="0" w:firstLine="397" w:firstLineChars="142"/>
+        <w:jc w:val="left"/>
+        <w:rPr>
+          <w:rFonts w:hint="default" w:ascii="Times New Roman" w:hAnsi="Times New Roman" w:cs="Times New Roman"/>
+          <w:b w:val="0"/>
+          <w:bCs w:val="0"/>
+          <w:sz w:val="28"/>
+          <w:szCs w:val="28"/>
+          <w:lang w:val="vi-VN"/>
+        </w:rPr>
+      </w:pPr>
+      <w:r>
+        <w:rPr>
+          <w:rFonts w:hint="default" w:ascii="Times New Roman" w:hAnsi="Times New Roman" w:cs="Times New Roman"/>
+          <w:b w:val="0"/>
+          <w:bCs w:val="0"/>
+          <w:sz w:val="28"/>
+          <w:szCs w:val="28"/>
+          <w:lang w:val="vi-VN"/>
+        </w:rPr>
+        <w:t>- Mục tiêu:</w:t>
+      </w:r>
+    </w:p>
+    <w:p>
+      <w:pPr>
+        <w:numPr>
+          <w:ilvl w:val="0"/>
+          <w:numId w:val="0"/>
+        </w:numPr>
+        <w:tabs>
+          <w:tab w:val="left" w:leader="dot" w:pos="8400"/>
+        </w:tabs>
+        <w:spacing w:line="360" w:lineRule="auto"/>
+        <w:ind w:left="0" w:leftChars="0" w:firstLine="798" w:firstLineChars="285"/>
+        <w:jc w:val="left"/>
+        <w:rPr>
+          <w:rFonts w:hint="default" w:ascii="Times New Roman" w:hAnsi="Times New Roman" w:cs="Times New Roman"/>
+          <w:b w:val="0"/>
+          <w:bCs w:val="0"/>
+          <w:sz w:val="28"/>
+          <w:szCs w:val="28"/>
+          <w:lang w:val="vi-VN"/>
+        </w:rPr>
+      </w:pPr>
+      <w:r>
+        <w:rPr>
+          <w:rFonts w:hint="default" w:ascii="Times New Roman" w:hAnsi="Times New Roman" w:cs="Times New Roman"/>
+          <w:b w:val="0"/>
+          <w:bCs w:val="0"/>
+          <w:sz w:val="28"/>
+          <w:szCs w:val="28"/>
+          <w:lang w:val="vi-VN"/>
+        </w:rPr>
+        <w:t>+ Làm quen với phân tích dữ liệu</w:t>
+      </w:r>
+    </w:p>
+    <w:p>
+      <w:pPr>
+        <w:numPr>
+          <w:ilvl w:val="0"/>
+          <w:numId w:val="0"/>
+        </w:numPr>
+        <w:tabs>
+          <w:tab w:val="left" w:leader="dot" w:pos="8400"/>
+        </w:tabs>
+        <w:spacing w:line="360" w:lineRule="auto"/>
+        <w:ind w:left="0" w:leftChars="0" w:firstLine="798" w:firstLineChars="285"/>
+        <w:jc w:val="left"/>
+        <w:rPr>
+          <w:rFonts w:hint="default" w:ascii="Times New Roman" w:hAnsi="Times New Roman" w:cs="Times New Roman"/>
+          <w:b w:val="0"/>
+          <w:bCs w:val="0"/>
+          <w:sz w:val="28"/>
+          <w:szCs w:val="28"/>
+          <w:lang w:val="vi-VN"/>
+        </w:rPr>
+      </w:pPr>
+      <w:r>
+        <w:rPr>
+          <w:rFonts w:hint="default" w:ascii="Times New Roman" w:hAnsi="Times New Roman" w:cs="Times New Roman"/>
+          <w:b w:val="0"/>
+          <w:bCs w:val="0"/>
+          <w:sz w:val="28"/>
+          <w:szCs w:val="28"/>
+          <w:lang w:val="vi-VN"/>
+        </w:rPr>
+        <w:t>+ Tiếp xúc với mô hình ARIMA</w:t>
+      </w:r>
+    </w:p>
+    <w:p>
+      <w:pPr>
+        <w:numPr>
+          <w:ilvl w:val="0"/>
+          <w:numId w:val="4"/>
         </w:numPr>
         <w:tabs>
           <w:tab w:val="left" w:leader="dot" w:pos="8400"/>
@@ -1540,23 +1968,23 @@
         <w:jc w:val="left"/>
         <w:rPr>
           <w:rFonts w:hint="default" w:ascii="Times New Roman" w:hAnsi="Times New Roman" w:cs="Times New Roman"/>
-          <w:b w:val="0"/>
-          <w:bCs w:val="0"/>
-          <w:sz w:val="28"/>
-          <w:szCs w:val="28"/>
-          <w:lang w:val="vi-VN"/>
-        </w:rPr>
-      </w:pPr>
-      <w:r>
-        <w:rPr>
-          <w:rFonts w:hint="default" w:ascii="Times New Roman" w:hAnsi="Times New Roman" w:cs="Times New Roman"/>
-          <w:b w:val="0"/>
-          <w:bCs w:val="0"/>
-          <w:sz w:val="28"/>
-          <w:szCs w:val="28"/>
-          <w:lang w:val="vi-VN"/>
-        </w:rPr>
-        <w:t>Tổng quan về đề tài:</w:t>
+          <w:b/>
+          <w:bCs/>
+          <w:sz w:val="28"/>
+          <w:szCs w:val="28"/>
+          <w:lang w:val="vi-VN"/>
+        </w:rPr>
+      </w:pPr>
+      <w:r>
+        <w:rPr>
+          <w:rFonts w:hint="default" w:ascii="Times New Roman" w:hAnsi="Times New Roman" w:cs="Times New Roman"/>
+          <w:b/>
+          <w:bCs/>
+          <w:sz w:val="28"/>
+          <w:szCs w:val="28"/>
+          <w:lang w:val="vi-VN"/>
+        </w:rPr>
+        <w:t>Bố cục của đề tài:</w:t>
       </w:r>
     </w:p>
     <w:p>
@@ -1569,7 +1997,205 @@
           <w:tab w:val="left" w:leader="dot" w:pos="8400"/>
         </w:tabs>
         <w:spacing w:line="360" w:lineRule="auto"/>
-        <w:ind w:left="0" w:leftChars="0" w:firstLine="397" w:firstLineChars="142"/>
+        <w:ind w:leftChars="142"/>
+        <w:jc w:val="both"/>
+        <w:rPr>
+          <w:rFonts w:hint="default" w:ascii="Times New Roman" w:hAnsi="Times New Roman" w:cs="Times New Roman"/>
+          <w:b w:val="0"/>
+          <w:bCs w:val="0"/>
+          <w:sz w:val="28"/>
+          <w:szCs w:val="28"/>
+          <w:lang w:val="vi-VN"/>
+        </w:rPr>
+      </w:pPr>
+      <w:r>
+        <w:rPr>
+          <w:rFonts w:hint="default" w:ascii="Times New Roman" w:hAnsi="Times New Roman" w:cs="Times New Roman"/>
+          <w:b w:val="0"/>
+          <w:bCs w:val="0"/>
+          <w:sz w:val="28"/>
+          <w:szCs w:val="28"/>
+          <w:lang w:val="vi-VN"/>
+        </w:rPr>
+        <w:t>Nội dung gồm 2 phần:</w:t>
+      </w:r>
+    </w:p>
+    <w:p>
+      <w:pPr>
+        <w:numPr>
+          <w:ilvl w:val="0"/>
+          <w:numId w:val="0"/>
+        </w:numPr>
+        <w:tabs>
+          <w:tab w:val="left" w:leader="dot" w:pos="8400"/>
+        </w:tabs>
+        <w:spacing w:line="360" w:lineRule="auto"/>
+        <w:ind w:left="282" w:leftChars="141" w:firstLine="515" w:firstLineChars="184"/>
+        <w:jc w:val="both"/>
+        <w:rPr>
+          <w:rFonts w:hint="default" w:ascii="Times New Roman" w:hAnsi="Times New Roman" w:cs="Times New Roman"/>
+          <w:b w:val="0"/>
+          <w:bCs w:val="0"/>
+          <w:sz w:val="28"/>
+          <w:szCs w:val="28"/>
+          <w:lang w:val="vi-VN"/>
+        </w:rPr>
+      </w:pPr>
+      <w:r>
+        <w:rPr>
+          <w:rFonts w:hint="default" w:ascii="Times New Roman" w:hAnsi="Times New Roman" w:cs="Times New Roman"/>
+          <w:b w:val="0"/>
+          <w:bCs w:val="0"/>
+          <w:sz w:val="28"/>
+          <w:szCs w:val="28"/>
+          <w:lang w:val="vi-VN"/>
+        </w:rPr>
+        <w:t>Phần A: Mở đầu</w:t>
+      </w:r>
+    </w:p>
+    <w:p>
+      <w:pPr>
+        <w:numPr>
+          <w:ilvl w:val="0"/>
+          <w:numId w:val="0"/>
+        </w:numPr>
+        <w:tabs>
+          <w:tab w:val="left" w:leader="dot" w:pos="8400"/>
+        </w:tabs>
+        <w:spacing w:line="360" w:lineRule="auto"/>
+        <w:ind w:left="280" w:leftChars="140" w:firstLine="915" w:firstLineChars="327"/>
+        <w:jc w:val="both"/>
+        <w:rPr>
+          <w:rFonts w:hint="default" w:ascii="Times New Roman" w:hAnsi="Times New Roman" w:cs="Times New Roman"/>
+          <w:b w:val="0"/>
+          <w:bCs w:val="0"/>
+          <w:sz w:val="28"/>
+          <w:szCs w:val="28"/>
+          <w:lang w:val="vi-VN"/>
+        </w:rPr>
+      </w:pPr>
+      <w:r>
+        <w:rPr>
+          <w:rFonts w:hint="default" w:ascii="Times New Roman" w:hAnsi="Times New Roman" w:cs="Times New Roman"/>
+          <w:b w:val="0"/>
+          <w:bCs w:val="0"/>
+          <w:sz w:val="28"/>
+          <w:szCs w:val="28"/>
+          <w:lang w:val="vi-VN"/>
+        </w:rPr>
+        <w:t>Phần này bao gồm các thông tin về đề tài:</w:t>
+      </w:r>
+    </w:p>
+    <w:p>
+      <w:pPr>
+        <w:numPr>
+          <w:ilvl w:val="0"/>
+          <w:numId w:val="0"/>
+        </w:numPr>
+        <w:tabs>
+          <w:tab w:val="left" w:leader="dot" w:pos="8400"/>
+        </w:tabs>
+        <w:spacing w:line="360" w:lineRule="auto"/>
+        <w:ind w:left="280" w:leftChars="140" w:firstLine="915" w:firstLineChars="327"/>
+        <w:jc w:val="both"/>
+        <w:rPr>
+          <w:rFonts w:hint="default" w:ascii="Times New Roman" w:hAnsi="Times New Roman" w:cs="Times New Roman"/>
+          <w:b w:val="0"/>
+          <w:bCs w:val="0"/>
+          <w:sz w:val="28"/>
+          <w:szCs w:val="28"/>
+          <w:lang w:val="vi-VN"/>
+        </w:rPr>
+      </w:pPr>
+      <w:r>
+        <w:rPr>
+          <w:rFonts w:hint="default" w:ascii="Times New Roman" w:hAnsi="Times New Roman" w:cs="Times New Roman"/>
+          <w:b w:val="0"/>
+          <w:bCs w:val="0"/>
+          <w:sz w:val="28"/>
+          <w:szCs w:val="28"/>
+          <w:lang w:val="vi-VN"/>
+        </w:rPr>
+        <w:t>+ Tên đề tài</w:t>
+      </w:r>
+    </w:p>
+    <w:p>
+      <w:pPr>
+        <w:numPr>
+          <w:ilvl w:val="0"/>
+          <w:numId w:val="0"/>
+        </w:numPr>
+        <w:tabs>
+          <w:tab w:val="left" w:leader="dot" w:pos="8400"/>
+        </w:tabs>
+        <w:spacing w:line="360" w:lineRule="auto"/>
+        <w:ind w:left="280" w:leftChars="140" w:firstLine="915" w:firstLineChars="327"/>
+        <w:jc w:val="both"/>
+        <w:rPr>
+          <w:rFonts w:hint="default" w:ascii="Times New Roman" w:hAnsi="Times New Roman" w:cs="Times New Roman"/>
+          <w:b w:val="0"/>
+          <w:bCs w:val="0"/>
+          <w:sz w:val="28"/>
+          <w:szCs w:val="28"/>
+          <w:lang w:val="vi-VN"/>
+        </w:rPr>
+      </w:pPr>
+      <w:r>
+        <w:rPr>
+          <w:rFonts w:hint="default" w:ascii="Times New Roman" w:hAnsi="Times New Roman" w:cs="Times New Roman"/>
+          <w:b w:val="0"/>
+          <w:bCs w:val="0"/>
+          <w:sz w:val="28"/>
+          <w:szCs w:val="28"/>
+          <w:lang w:val="vi-VN"/>
+        </w:rPr>
+        <w:t>+ Mục đích</w:t>
+      </w:r>
+    </w:p>
+    <w:p>
+      <w:pPr>
+        <w:numPr>
+          <w:ilvl w:val="0"/>
+          <w:numId w:val="0"/>
+        </w:numPr>
+        <w:tabs>
+          <w:tab w:val="left" w:leader="dot" w:pos="8400"/>
+        </w:tabs>
+        <w:spacing w:line="360" w:lineRule="auto"/>
+        <w:ind w:left="280" w:leftChars="140" w:firstLine="915" w:firstLineChars="327"/>
+        <w:jc w:val="both"/>
+        <w:rPr>
+          <w:rFonts w:hint="default" w:ascii="Times New Roman" w:hAnsi="Times New Roman" w:cs="Times New Roman"/>
+          <w:b w:val="0"/>
+          <w:bCs w:val="0"/>
+          <w:sz w:val="28"/>
+          <w:szCs w:val="28"/>
+          <w:lang w:val="vi-VN"/>
+        </w:rPr>
+      </w:pPr>
+      <w:r>
+        <w:rPr>
+          <w:rFonts w:hint="default" w:ascii="Times New Roman" w:hAnsi="Times New Roman" w:cs="Times New Roman"/>
+          <w:b w:val="0"/>
+          <w:bCs w:val="0"/>
+          <w:sz w:val="28"/>
+          <w:szCs w:val="28"/>
+          <w:lang w:val="vi-VN"/>
+        </w:rPr>
+        <w:t>+ Lý do xây dựng đề tài</w:t>
+      </w:r>
+    </w:p>
+    <w:p>
+      <w:pPr>
+        <w:numPr>
+          <w:ilvl w:val="0"/>
+          <w:numId w:val="0"/>
+        </w:numPr>
+        <w:tabs>
+          <w:tab w:val="left" w:leader="dot" w:pos="8400"/>
+        </w:tabs>
+        <w:spacing w:line="360" w:lineRule="auto"/>
+        <w:ind w:left="0" w:leftChars="0" w:firstLine="798" w:firstLineChars="285"/>
         <w:jc w:val="left"/>
         <w:rPr>
           <w:rFonts w:hint="default" w:ascii="Times New Roman" w:hAnsi="Times New Roman" w:cs="Times New Roman"/>
@@ -1589,53 +2215,86 @@
           <w:szCs w:val="28"/>
           <w:lang w:val="vi-VN"/>
         </w:rPr>
-        <w:t>Đề tài dự đoán lượng truy cập website bằng phương pháp ARIMA được sử dụng trong bối cảnh đoán xem lượng truy cập trong các tháng tiếp theo là bao nhiêu.</w:t>
-      </w:r>
-    </w:p>
-    <w:p>
-      <w:pPr>
-        <w:numPr>
-          <w:ilvl w:val="0"/>
-          <w:numId w:val="3"/>
+        <w:t>Phần B: Nội dung</w:t>
+      </w:r>
+    </w:p>
+    <w:p>
+      <w:pPr>
+        <w:numPr>
+          <w:ilvl w:val="0"/>
+          <w:numId w:val="0"/>
+        </w:numPr>
+        <w:tabs>
+          <w:tab w:val="left" w:leader="dot" w:pos="8400"/>
+        </w:tabs>
+        <w:spacing w:line="360" w:lineRule="auto"/>
+        <w:ind w:left="0" w:leftChars="0" w:firstLine="1198" w:firstLineChars="428"/>
+        <w:jc w:val="left"/>
+        <w:rPr>
+          <w:rFonts w:hint="default" w:ascii="Times New Roman" w:hAnsi="Times New Roman" w:cs="Times New Roman"/>
+          <w:b w:val="0"/>
+          <w:bCs w:val="0"/>
+          <w:sz w:val="28"/>
+          <w:szCs w:val="28"/>
+          <w:lang w:val="vi-VN"/>
+        </w:rPr>
+      </w:pPr>
+      <w:r>
+        <w:rPr>
+          <w:rFonts w:hint="default" w:ascii="Times New Roman" w:hAnsi="Times New Roman" w:cs="Times New Roman"/>
+          <w:b w:val="0"/>
+          <w:bCs w:val="0"/>
+          <w:sz w:val="28"/>
+          <w:szCs w:val="28"/>
+          <w:lang w:val="vi-VN"/>
+        </w:rPr>
+        <w:t>+ Mô hình ARIMA</w:t>
+      </w:r>
+    </w:p>
+    <w:p>
+      <w:pPr>
+        <w:numPr>
+          <w:ilvl w:val="0"/>
+          <w:numId w:val="0"/>
+        </w:numPr>
+        <w:tabs>
+          <w:tab w:val="left" w:leader="dot" w:pos="8400"/>
+        </w:tabs>
+        <w:spacing w:line="360" w:lineRule="auto"/>
+        <w:ind w:left="0" w:leftChars="0" w:firstLine="1198" w:firstLineChars="428"/>
+        <w:jc w:val="left"/>
+        <w:rPr>
+          <w:rFonts w:hint="default" w:ascii="Times New Roman" w:hAnsi="Times New Roman" w:cs="Times New Roman"/>
+          <w:b w:val="0"/>
+          <w:bCs w:val="0"/>
+          <w:sz w:val="28"/>
+          <w:szCs w:val="28"/>
+          <w:lang w:val="vi-VN"/>
+        </w:rPr>
+      </w:pPr>
+      <w:r>
+        <w:rPr>
+          <w:rFonts w:hint="default" w:ascii="Times New Roman" w:hAnsi="Times New Roman" w:cs="Times New Roman"/>
+          <w:b w:val="0"/>
+          <w:bCs w:val="0"/>
+          <w:sz w:val="28"/>
+          <w:szCs w:val="28"/>
+          <w:lang w:val="vi-VN"/>
+        </w:rPr>
+        <w:t>+ Xây dựng mô hình ARIMA</w:t>
+      </w:r>
+    </w:p>
+    <w:p>
+      <w:pPr>
+        <w:numPr>
+          <w:ilvl w:val="0"/>
+          <w:numId w:val="4"/>
         </w:numPr>
         <w:tabs>
           <w:tab w:val="left" w:leader="dot" w:pos="8400"/>
         </w:tabs>
         <w:spacing w:line="360" w:lineRule="auto"/>
         <w:ind w:left="0" w:leftChars="0" w:firstLine="0" w:firstLineChars="0"/>
-        <w:jc w:val="left"/>
-        <w:rPr>
-          <w:rFonts w:hint="default" w:ascii="Times New Roman" w:hAnsi="Times New Roman" w:cs="Times New Roman"/>
-          <w:b w:val="0"/>
-          <w:bCs w:val="0"/>
-          <w:sz w:val="28"/>
-          <w:szCs w:val="28"/>
-          <w:lang w:val="vi-VN"/>
-        </w:rPr>
-      </w:pPr>
-      <w:r>
-        <w:rPr>
-          <w:rFonts w:hint="default" w:ascii="Times New Roman" w:hAnsi="Times New Roman" w:cs="Times New Roman"/>
-          <w:b w:val="0"/>
-          <w:bCs w:val="0"/>
-          <w:sz w:val="28"/>
-          <w:szCs w:val="28"/>
-          <w:lang w:val="vi-VN"/>
-        </w:rPr>
-        <w:t>Mô tả bài toán:</w:t>
-      </w:r>
-    </w:p>
-    <w:p>
-      <w:pPr>
-        <w:numPr>
-          <w:ilvl w:val="0"/>
-          <w:numId w:val="0"/>
-        </w:numPr>
-        <w:tabs>
-          <w:tab w:val="left" w:leader="dot" w:pos="8400"/>
-        </w:tabs>
-        <w:spacing w:line="360" w:lineRule="auto"/>
-        <w:ind w:left="0" w:leftChars="0" w:firstLine="397" w:firstLineChars="142"/>
         <w:jc w:val="left"/>
         <w:rPr>
           <w:rFonts w:hint="default" w:ascii="Times New Roman" w:hAnsi="Times New Roman" w:cs="Times New Roman"/>
@@ -1786,7 +2445,7 @@
         <w:widowControl/>
         <w:numPr>
           <w:ilvl w:val="0"/>
-          <w:numId w:val="4"/>
+          <w:numId w:val="5"/>
         </w:numPr>
         <w:suppressLineNumbers w:val="0"/>
         <w:pBdr>
@@ -1832,7 +2491,7 @@
         <w:widowControl/>
         <w:numPr>
           <w:ilvl w:val="0"/>
-          <w:numId w:val="4"/>
+          <w:numId w:val="5"/>
         </w:numPr>
         <w:suppressLineNumbers w:val="0"/>
         <w:pBdr>
@@ -1891,7 +2550,7 @@
         <w:widowControl/>
         <w:numPr>
           <w:ilvl w:val="0"/>
-          <w:numId w:val="4"/>
+          <w:numId w:val="5"/>
         </w:numPr>
         <w:suppressLineNumbers w:val="0"/>
         <w:pBdr>
@@ -1950,7 +2609,7 @@
         <w:widowControl/>
         <w:numPr>
           <w:ilvl w:val="0"/>
-          <w:numId w:val="4"/>
+          <w:numId w:val="5"/>
         </w:numPr>
         <w:suppressLineNumbers w:val="0"/>
         <w:pBdr>
@@ -2409,7 +3068,7 @@
       <w:pPr>
         <w:numPr>
           <w:ilvl w:val="0"/>
-          <w:numId w:val="5"/>
+          <w:numId w:val="6"/>
         </w:numPr>
         <w:tabs>
           <w:tab w:val="left" w:leader="dot" w:pos="8400"/>
@@ -2549,7 +3208,7 @@
       <w:pPr>
         <w:numPr>
           <w:ilvl w:val="1"/>
-          <w:numId w:val="5"/>
+          <w:numId w:val="6"/>
         </w:numPr>
         <w:tabs>
           <w:tab w:val="left" w:leader="dot" w:pos="8400"/>
@@ -2581,6 +3240,7 @@
     <w:p>
       <w:pPr>
         <w:numPr>
+          <w:ilvl w:val="0"/>
           <w:numId w:val="0"/>
         </w:numPr>
         <w:tabs>
@@ -2766,6 +3426,7 @@
     <w:p>
       <w:pPr>
         <w:numPr>
+          <w:ilvl w:val="0"/>
           <w:numId w:val="0"/>
         </w:numPr>
         <w:tabs>
@@ -2839,7 +3500,6 @@
         <m:sSub>
           <m:sSubPr>
             <m:ctrlPr>
-              <m:rPr/>
               <w:rPr>
                 <w:rFonts w:ascii="Cambria Math" w:hAnsi="Cambria Math" w:cs="Times New Roman"/>
                 <w:iCs w:val="0"/>
@@ -2871,7 +3531,6 @@
               <m:t>ϕ</m:t>
             </m:r>
             <m:ctrlPr>
-              <m:rPr/>
               <w:rPr>
                 <w:rFonts w:ascii="Cambria Math" w:hAnsi="Cambria Math" w:cs="Times New Roman"/>
                 <w:iCs w:val="0"/>
@@ -2902,10 +3561,7 @@
               </w:rPr>
               <m:t>1</m:t>
             </m:r>
-            <w:bookmarkStart w:id="0" w:name="_GoBack"/>
-            <w:bookmarkEnd w:id="0"/>
             <m:ctrlPr>
-              <m:rPr/>
               <w:rPr>
                 <w:rFonts w:ascii="Cambria Math" w:hAnsi="Cambria Math" w:cs="Times New Roman"/>
                 <w:iCs w:val="0"/>
@@ -2923,7 +3579,6 @@
         <m:sSub>
           <m:sSubPr>
             <m:ctrlPr>
-              <m:rPr/>
               <w:rPr>
                 <w:rFonts w:hint="default" w:ascii="Cambria Math" w:hAnsi="Cambria Math" w:cs="Times New Roman"/>
                 <w:iCs w:val="0"/>
@@ -2955,7 +3610,6 @@
               <m:t>x</m:t>
             </m:r>
             <m:ctrlPr>
-              <m:rPr/>
               <w:rPr>
                 <w:rFonts w:hint="default" w:ascii="Cambria Math" w:hAnsi="Cambria Math" w:cs="Times New Roman"/>
                 <w:iCs w:val="0"/>
@@ -2987,7 +3641,6 @@
               <m:t>t−1</m:t>
             </m:r>
             <m:ctrlPr>
-              <m:rPr/>
               <w:rPr>
                 <w:rFonts w:hint="default" w:ascii="Cambria Math" w:hAnsi="Cambria Math" w:cs="Times New Roman"/>
                 <w:iCs w:val="0"/>
@@ -3135,7 +3788,7 @@
       <w:pPr>
         <w:numPr>
           <w:ilvl w:val="1"/>
-          <w:numId w:val="5"/>
+          <w:numId w:val="6"/>
         </w:numPr>
         <w:tabs>
           <w:tab w:val="left" w:leader="dot" w:pos="8400"/>
@@ -3168,7 +3821,7 @@
       <w:pPr>
         <w:numPr>
           <w:ilvl w:val="1"/>
-          <w:numId w:val="5"/>
+          <w:numId w:val="6"/>
         </w:numPr>
         <w:tabs>
           <w:tab w:val="left" w:leader="dot" w:pos="8400"/>
@@ -3201,7 +3854,7 @@
       <w:pPr>
         <w:numPr>
           <w:ilvl w:val="0"/>
-          <w:numId w:val="5"/>
+          <w:numId w:val="6"/>
         </w:numPr>
         <w:tabs>
           <w:tab w:val="left" w:leader="dot" w:pos="8400"/>
@@ -3234,7 +3887,7 @@
       <w:pPr>
         <w:numPr>
           <w:ilvl w:val="0"/>
-          <w:numId w:val="5"/>
+          <w:numId w:val="6"/>
         </w:numPr>
         <w:tabs>
           <w:tab w:val="left" w:leader="dot" w:pos="8400"/>
@@ -3268,7 +3921,6 @@
       <w:footerReference r:id="rId4" w:type="default"/>
       <w:pgSz w:w="11906" w:h="16838"/>
       <w:pgMar w:top="1984" w:right="1134" w:bottom="1701" w:left="1984" w:header="720" w:footer="720" w:gutter="0"/>
-      <w:paperSrc/>
       <w:pgBorders>
         <w:top w:val="none" w:sz="0" w:space="0"/>
         <w:left w:val="none" w:sz="0" w:space="0"/>
@@ -3413,6 +4065,23 @@
 <file path=word/numbering.xml><?xml version="1.0" encoding="utf-8"?>
 <w:numbering xmlns:wpc="http://schemas.microsoft.com/office/word/2010/wordprocessingCanvas" xmlns:mc="http://schemas.openxmlformats.org/markup-compatibility/2006" xmlns:o="urn:schemas-microsoft-com:office:office" xmlns:r="http://schemas.openxmlformats.org/officeDocument/2006/relationships" xmlns:m="http://schemas.openxmlformats.org/officeDocument/2006/math" xmlns:v="urn:schemas-microsoft-com:vml" xmlns:wp14="http://schemas.microsoft.com/office/word/2010/wordprocessingDrawing" xmlns:wp="http://schemas.openxmlformats.org/drawingml/2006/wordprocessingDrawing" xmlns:w10="urn:schemas-microsoft-com:office:word" xmlns:w="http://schemas.openxmlformats.org/wordprocessingml/2006/main" xmlns:w14="http://schemas.microsoft.com/office/word/2010/wordml" xmlns:wpg="http://schemas.microsoft.com/office/word/2010/wordprocessingGroup" xmlns:wpi="http://schemas.microsoft.com/office/word/2010/wordprocessingInk" xmlns:wne="http://schemas.microsoft.com/office/word/2006/wordml" xmlns:wps="http://schemas.microsoft.com/office/word/2010/wordprocessingShape" xmlns:wpsCustomData="http://www.wps.cn/officeDocument/2013/wpsCustomData" mc:Ignorable="w14 wp14">
   <w:abstractNum w:abstractNumId="0">
+    <w:nsid w:val="B9991BDD"/>
+    <w:multiLevelType w:val="singleLevel"/>
+    <w:tmpl w:val="B9991BDD"/>
+    <w:lvl w:ilvl="0" w:tentative="0">
+      <w:start w:val="1"/>
+      <w:numFmt w:val="decimal"/>
+      <w:suff w:val="space"/>
+      <w:lvlText w:val="%1."/>
+      <w:lvlJc w:val="left"/>
+      <w:rPr>
+        <w:rFonts w:hint="default"/>
+        <w:b/>
+        <w:bCs/>
+      </w:rPr>
+    </w:lvl>
+  </w:abstractNum>
+  <w:abstractNum w:abstractNumId="1">
     <w:nsid w:val="CFB2ED94"/>
     <w:multiLevelType w:val="singleLevel"/>
     <w:tmpl w:val="CFB2ED94"/>
@@ -3432,7 +4101,7 @@
       </w:rPr>
     </w:lvl>
   </w:abstractNum>
-  <w:abstractNum w:abstractNumId="1">
+  <w:abstractNum w:abstractNumId="2">
     <w:nsid w:val="FB64D464"/>
     <w:multiLevelType w:val="singleLevel"/>
     <w:tmpl w:val="FB64D464"/>
@@ -3444,7 +4113,19 @@
       <w:lvlJc w:val="left"/>
     </w:lvl>
   </w:abstractNum>
-  <w:abstractNum w:abstractNumId="2">
+  <w:abstractNum w:abstractNumId="3">
+    <w:nsid w:val="14B2C1F1"/>
+    <w:multiLevelType w:val="singleLevel"/>
+    <w:tmpl w:val="14B2C1F1"/>
+    <w:lvl w:ilvl="0" w:tentative="0">
+      <w:start w:val="1"/>
+      <w:numFmt w:val="upperLetter"/>
+      <w:suff w:val="space"/>
+      <w:lvlText w:val="%1."/>
+      <w:lvlJc w:val="left"/>
+    </w:lvl>
+  </w:abstractNum>
+  <w:abstractNum w:abstractNumId="4">
     <w:nsid w:val="2587ED96"/>
     <w:multiLevelType w:val="multilevel"/>
     <w:tmpl w:val="2587ED96"/>
@@ -3560,19 +4241,7 @@
       </w:rPr>
     </w:lvl>
   </w:abstractNum>
-  <w:abstractNum w:abstractNumId="3">
-    <w:nsid w:val="45988454"/>
-    <w:multiLevelType w:val="singleLevel"/>
-    <w:tmpl w:val="45988454"/>
-    <w:lvl w:ilvl="0" w:tentative="0">
-      <w:start w:val="1"/>
-      <w:numFmt w:val="decimal"/>
-      <w:suff w:val="space"/>
-      <w:lvlText w:val="%1."/>
-      <w:lvlJc w:val="left"/>
-    </w:lvl>
-  </w:abstractNum>
-  <w:abstractNum w:abstractNumId="4">
+  <w:abstractNum w:abstractNumId="5">
     <w:nsid w:val="4A4DBC40"/>
     <w:multiLevelType w:val="multilevel"/>
     <w:tmpl w:val="4A4DBC40"/>
@@ -3689,10 +4358,10 @@
     </w:lvl>
   </w:abstractNum>
   <w:num w:numId="1">
-    <w:abstractNumId w:val="1"/>
+    <w:abstractNumId w:val="2"/>
   </w:num>
   <w:num w:numId="2">
-    <w:abstractNumId w:val="2"/>
+    <w:abstractNumId w:val="4"/>
   </w:num>
   <w:num w:numId="3">
     <w:abstractNumId w:val="3"/>
@@ -3701,7 +4370,10 @@
     <w:abstractNumId w:val="0"/>
   </w:num>
   <w:num w:numId="5">
-    <w:abstractNumId w:val="4"/>
+    <w:abstractNumId w:val="1"/>
+  </w:num>
+  <w:num w:numId="6">
+    <w:abstractNumId w:val="5"/>
   </w:num>
 </w:numbering>
 </file>
@@ -3748,8 +4420,8 @@
     <w:lsdException w:unhideWhenUsed="0" w:uiPriority="0" w:semiHidden="0" w:name="Normal Indent"/>
     <w:lsdException w:unhideWhenUsed="0" w:uiPriority="0" w:semiHidden="0" w:name="footnote text"/>
     <w:lsdException w:unhideWhenUsed="0" w:uiPriority="0" w:semiHidden="0" w:name="annotation text"/>
-    <w:lsdException w:unhideWhenUsed="0" w:uiPriority="0" w:semiHidden="0" w:name="header"/>
-    <w:lsdException w:unhideWhenUsed="0" w:uiPriority="0" w:semiHidden="0" w:name="footer"/>
+    <w:lsdException w:qFormat="1" w:unhideWhenUsed="0" w:uiPriority="0" w:semiHidden="0" w:name="header"/>
+    <w:lsdException w:qFormat="1" w:unhideWhenUsed="0" w:uiPriority="0" w:semiHidden="0" w:name="footer"/>
     <w:lsdException w:unhideWhenUsed="0" w:uiPriority="0" w:semiHidden="0" w:name="index heading"/>
     <w:lsdException w:qFormat="1" w:uiPriority="0" w:name="caption"/>
     <w:lsdException w:unhideWhenUsed="0" w:uiPriority="0" w:semiHidden="0" w:name="table of figures"/>
@@ -3809,7 +4481,7 @@
     <w:lsdException w:unhideWhenUsed="0" w:uiPriority="0" w:semiHidden="0" w:name="Document Map"/>
     <w:lsdException w:unhideWhenUsed="0" w:uiPriority="0" w:semiHidden="0" w:name="Plain Text"/>
     <w:lsdException w:unhideWhenUsed="0" w:uiPriority="0" w:semiHidden="0" w:name="E-mail Signature"/>
-    <w:lsdException w:unhideWhenUsed="0" w:uiPriority="0" w:semiHidden="0" w:name="Normal (Web)"/>
+    <w:lsdException w:qFormat="1" w:unhideWhenUsed="0" w:uiPriority="0" w:semiHidden="0" w:name="Normal (Web)"/>
     <w:lsdException w:unhideWhenUsed="0" w:uiPriority="0" w:semiHidden="0" w:name="HTML Acronym"/>
     <w:lsdException w:unhideWhenUsed="0" w:uiPriority="0" w:semiHidden="0" w:name="HTML Address"/>
     <w:lsdException w:unhideWhenUsed="0" w:uiPriority="0" w:semiHidden="0" w:name="HTML Cite"/>
@@ -3985,7 +4657,6 @@
     <w:semiHidden/>
     <w:uiPriority w:val="0"/>
     <w:tblPr>
-      <w:tblStyle w:val="3"/>
       <w:tblCellMar>
         <w:top w:w="0" w:type="dxa"/>
         <w:left w:w="108" w:type="dxa"/>
@@ -3997,6 +4668,7 @@
   <w:style w:type="paragraph" w:styleId="4">
     <w:name w:val="footer"/>
     <w:basedOn w:val="1"/>
+    <w:qFormat/>
     <w:uiPriority w:val="0"/>
     <w:pPr>
       <w:tabs>
@@ -4014,6 +4686,7 @@
   <w:style w:type="paragraph" w:styleId="5">
     <w:name w:val="header"/>
     <w:basedOn w:val="1"/>
+    <w:qFormat/>
     <w:uiPriority w:val="0"/>
     <w:pPr>
       <w:tabs>
@@ -4029,6 +4702,7 @@
   </w:style>
   <w:style w:type="paragraph" w:styleId="6">
     <w:name w:val="Normal (Web)"/>
+    <w:qFormat/>
     <w:uiPriority w:val="0"/>
     <w:pPr>
       <w:spacing w:before="100" w:beforeAutospacing="1" w:after="100" w:afterAutospacing="1"/>
@@ -4036,6 +4710,7 @@
       <w:jc w:val="left"/>
     </w:pPr>
     <w:rPr>
+      <w:rFonts w:ascii="Times New Roman" w:hAnsi="Times New Roman" w:eastAsia="SimSun" w:cs="Times New Roman"/>
       <w:kern w:val="0"/>
       <w:sz w:val="24"/>
       <w:szCs w:val="24"/>
